--- a/newWorkings/What do users want from SE's.docx
+++ b/newWorkings/What do users want from SE's.docx
@@ -258,8 +258,22 @@
           <w:szCs w:val="18"/>
           <w:lang w:val="en-GB"/>
         </w:rPr>
-        <w:t>If unsatisfied, return to the search results and browse for another link or ...</w:t>
-      </w:r>
+        <w:t xml:space="preserve">If unsatisfied, return to the search results and browse for another link </w:t>
+      </w:r>
+      <w:proofErr w:type="gramStart"/>
+      <w:r>
+        <w:rPr>
+          <w:rFonts w:ascii="Helvetica Neue" w:eastAsia="Times New Roman" w:hAnsi="Helvetica Neue" w:cs="Times New Roman"/>
+          <w:i/>
+          <w:iCs/>
+          <w:color w:val="464646"/>
+          <w:sz w:val="18"/>
+          <w:szCs w:val="18"/>
+          <w:lang w:val="en-GB"/>
+        </w:rPr>
+        <w:t>or ...</w:t>
+      </w:r>
+      <w:proofErr w:type="gramEnd"/>
     </w:p>
     <w:p>
       <w:pPr>
@@ -641,7 +655,19 @@
           <w:szCs w:val="32"/>
           <w:lang w:val="en-GB"/>
         </w:rPr>
-        <w:t>The search engines constantly strive to improve their performance by providing the best possible results. While "best" is subjective, the engines have a very good idea of the kinds of pages and sites that satisfy their searchers. Generally, these sites have several traits in common:</w:t>
+        <w:t xml:space="preserve">The search engines constantly strive to improve their performance by providing the best possible results. </w:t>
+      </w:r>
+      <w:bookmarkStart w:id="0" w:name="_GoBack"/>
+      <w:bookmarkEnd w:id="0"/>
+      <w:r>
+        <w:rPr>
+          <w:rFonts w:ascii="Georgia" w:hAnsi="Georgia" w:cs="Times New Roman"/>
+          <w:color w:val="85A8A2"/>
+          <w:sz w:val="32"/>
+          <w:szCs w:val="32"/>
+          <w:lang w:val="en-GB"/>
+        </w:rPr>
+        <w:t>While "best" is subjective, the engines have a very good idea of the kinds of pages and sites that satisfy their searchers. Generally, these sites have several traits in common:</w:t>
       </w:r>
     </w:p>
     <w:p>
@@ -832,87 +858,10 @@
           <w:szCs w:val="21"/>
           <w:lang w:val="en-GB"/>
         </w:rPr>
-        <w:t>Despite amazing technological advances, search engines can't yet understand text, view images, or watch video the same way a human can. In order to decipher and rank content they rely on meta information (not necessarily meta tags) about how people interact with sites and pages, and this gives them insight into the quality of the pages themselves.</w:t>
-      </w:r>
-    </w:p>
-    <w:p>
-      <w:pPr>
-        <w:shd w:val="clear" w:color="auto" w:fill="FFFFFF"/>
-        <w:spacing w:line="330" w:lineRule="atLeast"/>
-        <w:jc w:val="center"/>
-        <w:rPr>
-          <w:rFonts w:ascii="Helvetica Neue" w:eastAsia="Times New Roman" w:hAnsi="Helvetica Neue" w:cs="Times New Roman"/>
-          <w:color w:val="616161"/>
-          <w:sz w:val="17"/>
-          <w:szCs w:val="17"/>
-          <w:lang w:val="en-GB"/>
-        </w:rPr>
-      </w:pPr>
-    </w:p>
-    <w:p>
-      <w:pPr>
-        <w:shd w:val="clear" w:color="auto" w:fill="FFFFFF"/>
-        <w:spacing w:after="225"/>
-        <w:outlineLvl w:val="1"/>
-        <w:rPr>
-          <w:rFonts w:ascii="Helvetica" w:eastAsia="Times New Roman" w:hAnsi="Helvetica" w:cs="Times New Roman"/>
-          <w:b/>
-          <w:bCs/>
-          <w:color w:val="333333"/>
-          <w:sz w:val="34"/>
-          <w:szCs w:val="34"/>
-          <w:lang w:val="en-GB"/>
-        </w:rPr>
-      </w:pPr>
-      <w:r>
-        <w:rPr>
-          <w:rFonts w:ascii="Helvetica" w:eastAsia="Times New Roman" w:hAnsi="Helvetica" w:cs="Times New Roman"/>
-          <w:b/>
-          <w:bCs/>
-          <w:color w:val="333333"/>
-          <w:sz w:val="34"/>
-          <w:szCs w:val="34"/>
-          <w:lang w:val="en-GB"/>
-        </w:rPr>
-        <w:t>The Impact of Usability and User Experience</w:t>
-      </w:r>
-    </w:p>
-    <w:p>
-      <w:pPr>
-        <w:shd w:val="clear" w:color="auto" w:fill="FFFFFF"/>
-        <w:spacing w:after="150"/>
-        <w:outlineLvl w:val="2"/>
-        <w:rPr>
-          <w:rFonts w:ascii="Georgia" w:eastAsia="Times New Roman" w:hAnsi="Georgia" w:cs="Times New Roman"/>
-          <w:b/>
-          <w:bCs/>
-          <w:i/>
-          <w:iCs/>
-          <w:color w:val="F15B4D"/>
-          <w:sz w:val="23"/>
-          <w:szCs w:val="23"/>
-          <w:lang w:val="en-GB"/>
-        </w:rPr>
-      </w:pPr>
-      <w:r>
-        <w:rPr>
-          <w:rFonts w:ascii="Georgia" w:eastAsia="Times New Roman" w:hAnsi="Georgia" w:cs="Times New Roman"/>
-          <w:b/>
-          <w:bCs/>
-          <w:i/>
-          <w:iCs/>
-          <w:color w:val="F15B4D"/>
-          <w:sz w:val="23"/>
-          <w:szCs w:val="23"/>
-          <w:lang w:val="en-GB"/>
-        </w:rPr>
-        <w:t>On search engine rankings</w:t>
-      </w:r>
-    </w:p>
-    <w:p>
-      <w:pPr>
-        <w:shd w:val="clear" w:color="auto" w:fill="FFFFFF"/>
-        <w:spacing w:after="150"/>
+        <w:t xml:space="preserve">Despite amazing technological advances, search engines can't yet understand text, view images, or watch video the same way a human can. In order to decipher and rank content they rely on </w:t>
+      </w:r>
+      <w:proofErr w:type="gramStart"/>
+      <w:r>
         <w:rPr>
           <w:rFonts w:ascii="Helvetica Neue" w:hAnsi="Helvetica Neue" w:cs="Times New Roman"/>
           <w:color w:val="616161"/>
@@ -920,7 +869,9 @@
           <w:szCs w:val="21"/>
           <w:lang w:val="en-GB"/>
         </w:rPr>
-      </w:pPr>
+        <w:t>meta</w:t>
+      </w:r>
+      <w:proofErr w:type="gramEnd"/>
       <w:r>
         <w:rPr>
           <w:rFonts w:ascii="Helvetica Neue" w:hAnsi="Helvetica Neue" w:cs="Times New Roman"/>
@@ -929,21 +880,87 @@
           <w:szCs w:val="21"/>
           <w:lang w:val="en-GB"/>
         </w:rPr>
-        <w:t>There are a limited number of variables that search engines can take into account directly, including keywords, links, and site structure. However, through linking patterns, user engagement metrics, and machine learning, the engines make a considerable number of intuitions about a given site. Usability and user experience are second order influences on search engine ranking success. They provide an indirect but measurable benefit to a site's external popularity, which the engines can then interpret as a signal of higher quality. This is called the "</w:t>
-      </w:r>
-      <w:r>
-        <w:rPr>
-          <w:rFonts w:ascii="Helvetica Neue" w:hAnsi="Helvetica Neue" w:cs="Times New Roman"/>
+        <w:t xml:space="preserve"> information (not necessarily meta tags) about how people interact with sites and pages, and this gives them insight into the quality of the pages themselves.</w:t>
+      </w:r>
+    </w:p>
+    <w:p>
+      <w:pPr>
+        <w:shd w:val="clear" w:color="auto" w:fill="FFFFFF"/>
+        <w:spacing w:line="330" w:lineRule="atLeast"/>
+        <w:jc w:val="center"/>
+        <w:rPr>
+          <w:rFonts w:ascii="Helvetica Neue" w:eastAsia="Times New Roman" w:hAnsi="Helvetica Neue" w:cs="Times New Roman"/>
+          <w:color w:val="616161"/>
+          <w:sz w:val="17"/>
+          <w:szCs w:val="17"/>
+          <w:lang w:val="en-GB"/>
+        </w:rPr>
+      </w:pPr>
+    </w:p>
+    <w:p>
+      <w:pPr>
+        <w:shd w:val="clear" w:color="auto" w:fill="FFFFFF"/>
+        <w:spacing w:after="225"/>
+        <w:outlineLvl w:val="1"/>
+        <w:rPr>
+          <w:rFonts w:ascii="Helvetica" w:eastAsia="Times New Roman" w:hAnsi="Helvetica" w:cs="Times New Roman"/>
           <w:b/>
           <w:bCs/>
-          <w:color w:val="616161"/>
-          <w:sz w:val="21"/>
-          <w:szCs w:val="21"/>
-          <w:lang w:val="en-GB"/>
-        </w:rPr>
-        <w:t>no one likes to link to a crummy site</w:t>
-      </w:r>
-      <w:r>
+          <w:color w:val="333333"/>
+          <w:sz w:val="34"/>
+          <w:szCs w:val="34"/>
+          <w:lang w:val="en-GB"/>
+        </w:rPr>
+      </w:pPr>
+      <w:r>
+        <w:rPr>
+          <w:rFonts w:ascii="Helvetica" w:eastAsia="Times New Roman" w:hAnsi="Helvetica" w:cs="Times New Roman"/>
+          <w:b/>
+          <w:bCs/>
+          <w:color w:val="333333"/>
+          <w:sz w:val="34"/>
+          <w:szCs w:val="34"/>
+          <w:lang w:val="en-GB"/>
+        </w:rPr>
+        <w:t>The Impact of Usability and User Experience</w:t>
+      </w:r>
+    </w:p>
+    <w:p>
+      <w:pPr>
+        <w:shd w:val="clear" w:color="auto" w:fill="FFFFFF"/>
+        <w:spacing w:after="150"/>
+        <w:outlineLvl w:val="2"/>
+        <w:rPr>
+          <w:rFonts w:ascii="Georgia" w:eastAsia="Times New Roman" w:hAnsi="Georgia" w:cs="Times New Roman"/>
+          <w:b/>
+          <w:bCs/>
+          <w:i/>
+          <w:iCs/>
+          <w:color w:val="F15B4D"/>
+          <w:sz w:val="23"/>
+          <w:szCs w:val="23"/>
+          <w:lang w:val="en-GB"/>
+        </w:rPr>
+      </w:pPr>
+      <w:r>
+        <w:rPr>
+          <w:rFonts w:ascii="Georgia" w:eastAsia="Times New Roman" w:hAnsi="Georgia" w:cs="Times New Roman"/>
+          <w:b/>
+          <w:bCs/>
+          <w:i/>
+          <w:iCs/>
+          <w:color w:val="F15B4D"/>
+          <w:sz w:val="23"/>
+          <w:szCs w:val="23"/>
+          <w:lang w:val="en-GB"/>
+        </w:rPr>
+        <w:t>On search engine rankings</w:t>
+      </w:r>
+    </w:p>
+    <w:p>
+      <w:pPr>
+        <w:shd w:val="clear" w:color="auto" w:fill="FFFFFF"/>
+        <w:spacing w:after="150"/>
         <w:rPr>
           <w:rFonts w:ascii="Helvetica Neue" w:hAnsi="Helvetica Neue" w:cs="Times New Roman"/>
           <w:color w:val="616161"/>
@@ -951,12 +968,8 @@
           <w:szCs w:val="21"/>
           <w:lang w:val="en-GB"/>
         </w:rPr>
-        <w:t>" phenomenon.</w:t>
-      </w:r>
-    </w:p>
-    <w:p>
-      <w:pPr>
-        <w:shd w:val="clear" w:color="auto" w:fill="FFFFFF"/>
+      </w:pPr>
+      <w:r>
         <w:rPr>
           <w:rFonts w:ascii="Helvetica Neue" w:hAnsi="Helvetica Neue" w:cs="Times New Roman"/>
           <w:color w:val="616161"/>
@@ -964,7 +977,20 @@
           <w:szCs w:val="21"/>
           <w:lang w:val="en-GB"/>
         </w:rPr>
-      </w:pPr>
+        <w:t>There are a limited number of variables that search engines can take into account directly, including keywords, links, and site structure. However, through linking patterns, user engagement metrics, and machine learning, the engines make a considerable number of intuitions about a given site. Usability and user experience are second order influences on search engine ranking success. They provide an indirect but measurable benefit to a site's external popularity, which the engines can then interpret as a signal of higher quality. This is called the "</w:t>
+      </w:r>
+      <w:r>
+        <w:rPr>
+          <w:rFonts w:ascii="Helvetica Neue" w:hAnsi="Helvetica Neue" w:cs="Times New Roman"/>
+          <w:b/>
+          <w:bCs/>
+          <w:color w:val="616161"/>
+          <w:sz w:val="21"/>
+          <w:szCs w:val="21"/>
+          <w:lang w:val="en-GB"/>
+        </w:rPr>
+        <w:t>no one likes to link to a crummy site</w:t>
+      </w:r>
       <w:r>
         <w:rPr>
           <w:rFonts w:ascii="Helvetica Neue" w:hAnsi="Helvetica Neue" w:cs="Times New Roman"/>
@@ -973,7 +999,7 @@
           <w:szCs w:val="21"/>
           <w:lang w:val="en-GB"/>
         </w:rPr>
-        <w:t>Crafting a thoughtful, empathetic user experience helps ensure that visitors to your site perceive it positively, encouraging sharing, bookmarking, return visits, and inbound links—all signals that trickle down to the search engines and contribute to high rankings.</w:t>
+        <w:t>" phenomenon.</w:t>
       </w:r>
     </w:p>
     <w:p>
@@ -987,6 +1013,28 @@
           <w:lang w:val="en-GB"/>
         </w:rPr>
       </w:pPr>
+      <w:r>
+        <w:rPr>
+          <w:rFonts w:ascii="Helvetica Neue" w:hAnsi="Helvetica Neue" w:cs="Times New Roman"/>
+          <w:color w:val="616161"/>
+          <w:sz w:val="21"/>
+          <w:szCs w:val="21"/>
+          <w:lang w:val="en-GB"/>
+        </w:rPr>
+        <w:t>Crafting a thoughtful, empathetic user experience helps ensure that visitors to your site perceive it positively, encouraging sharing, bookmarking, return visits, and inbound links—all signals that trickle down to the search engines and contribute to high rankings.</w:t>
+      </w:r>
+    </w:p>
+    <w:p>
+      <w:pPr>
+        <w:shd w:val="clear" w:color="auto" w:fill="FFFFFF"/>
+        <w:rPr>
+          <w:rFonts w:ascii="Helvetica Neue" w:hAnsi="Helvetica Neue" w:cs="Times New Roman"/>
+          <w:color w:val="616161"/>
+          <w:sz w:val="21"/>
+          <w:szCs w:val="21"/>
+          <w:lang w:val="en-GB"/>
+        </w:rPr>
+      </w:pPr>
     </w:p>
     <w:p>
       <w:pPr>
@@ -1167,8 +1215,21 @@
         </w:rPr>
         <w:t>Pick criteria that are ONLY relevant to the ASD user group, and see how well my system does compared to the existing systems.</w:t>
       </w:r>
-      <w:bookmarkStart w:id="0" w:name="_GoBack"/>
-      <w:bookmarkEnd w:id="0"/>
+    </w:p>
+    <w:p>
+      <w:pPr>
+        <w:shd w:val="clear" w:color="auto" w:fill="FFFFFF"/>
+        <w:jc w:val="right"/>
+        <w:outlineLvl w:val="1"/>
+        <w:rPr>
+          <w:rFonts w:ascii="Helvetica" w:eastAsia="Times New Roman" w:hAnsi="Helvetica" w:cs="Times New Roman"/>
+          <w:bCs/>
+          <w:color w:val="333333"/>
+          <w:sz w:val="22"/>
+          <w:szCs w:val="22"/>
+          <w:lang w:val="en-GB"/>
+        </w:rPr>
+      </w:pPr>
     </w:p>
     <w:p>
       <w:pPr>
